--- a/word_file/seattle.docx
+++ b/word_file/seattle.docx
@@ -151,7 +151,11 @@
       </w:pPr>
       <w:r>
         <w:rPr/>
-        <w:t>csfeeds01</w:t>
+        <w:t xml:space="preserve">csfeeds01 – </w:t>
+      </w:r>
+      <w:r>
+        <w:rPr/>
+        <w:t>mongo</w:t>
       </w:r>
     </w:p>
     <w:p>
@@ -166,7 +170,11 @@
       </w:pPr>
       <w:r>
         <w:rPr/>
-        <w:t>csfeeds02</w:t>
+        <w:t xml:space="preserve">csfeeds02 - </w:t>
+      </w:r>
+      <w:r>
+        <w:rPr/>
+        <w:t>application</w:t>
       </w:r>
     </w:p>
     <w:p>
@@ -460,7 +468,15 @@
       </w:r>
       <w:r>
         <w:rPr/>
-        <w:t xml:space="preserve"> - $ php client account</w:t>
+        <w:t xml:space="preserve"> - $ php client.</w:t>
+      </w:r>
+      <w:r>
+        <w:rPr/>
+        <w:t>php</w:t>
+      </w:r>
+      <w:r>
+        <w:rPr/>
+        <w:t xml:space="preserve"> account</w:t>
       </w:r>
     </w:p>
     <w:p>
@@ -555,6 +571,443 @@
       <w:r>
         <w:rPr/>
         <w:t xml:space="preserve"> Request and account for csfeeds01 and csfeeds02</w:t>
+      </w:r>
+    </w:p>
+    <w:p>
+      <w:pPr>
+        <w:pStyle w:val="Normal"/>
+        <w:spacing w:lineRule="auto" w:line="240" w:before="0" w:after="0"/>
+        <w:rPr/>
+      </w:pPr>
+      <w:r>
+        <w:rPr/>
+      </w:r>
+    </w:p>
+    <w:p>
+      <w:pPr>
+        <w:pStyle w:val="Normal"/>
+        <w:spacing w:lineRule="auto" w:line="240" w:before="0" w:after="0"/>
+        <w:rPr/>
+      </w:pPr>
+      <w:r>
+        <w:rPr>
+          <w:b/>
+          <w:bCs/>
+          <w:i/>
+          <w:iCs/>
+        </w:rPr>
+        <w:t xml:space="preserve">DCL Account </w:t>
+      </w:r>
+      <w:r>
+        <w:rPr/>
+        <w:t>– naka jobs</w:t>
+      </w:r>
+    </w:p>
+    <w:p>
+      <w:pPr>
+        <w:pStyle w:val="Normal"/>
+        <w:spacing w:lineRule="auto" w:line="240" w:before="0" w:after="0"/>
+        <w:rPr/>
+      </w:pPr>
+      <w:r>
+        <w:rPr/>
+        <w:t>sudo crontab -e</w:t>
+      </w:r>
+    </w:p>
+    <w:p>
+      <w:pPr>
+        <w:pStyle w:val="Normal"/>
+        <w:pBdr>
+          <w:bottom w:val="double" w:sz="2" w:space="2" w:color="000001"/>
+        </w:pBdr>
+        <w:spacing w:lineRule="auto" w:line="240" w:before="0" w:after="0"/>
+        <w:rPr/>
+      </w:pPr>
+      <w:r>
+        <w:rPr/>
+      </w:r>
+    </w:p>
+    <w:p>
+      <w:pPr>
+        <w:pStyle w:val="Normal"/>
+        <w:pBdr>
+          <w:bottom w:val="double" w:sz="2" w:space="2" w:color="000001"/>
+        </w:pBdr>
+        <w:spacing w:lineRule="auto" w:line="240" w:before="0" w:after="0"/>
+        <w:rPr/>
+      </w:pPr>
+      <w:r>
+        <w:rPr/>
+      </w:r>
+    </w:p>
+    <w:p>
+      <w:pPr>
+        <w:pStyle w:val="Normal"/>
+        <w:spacing w:lineRule="auto" w:line="240" w:before="0" w:after="0"/>
+        <w:rPr/>
+      </w:pPr>
+      <w:r>
+        <w:rPr/>
+      </w:r>
+    </w:p>
+    <w:p>
+      <w:pPr>
+        <w:pStyle w:val="Normal"/>
+        <w:spacing w:lineRule="auto" w:line="240" w:before="0" w:after="0"/>
+        <w:rPr/>
+      </w:pPr>
+      <w:r>
+        <w:rPr>
+          <w:b/>
+          <w:bCs/>
+          <w:i/>
+          <w:iCs/>
+        </w:rPr>
+        <w:t>Server csfeeds01:</w:t>
+      </w:r>
+    </w:p>
+    <w:p>
+      <w:pPr>
+        <w:pStyle w:val="Normal"/>
+        <w:spacing w:lineRule="auto" w:line="240" w:before="0" w:after="0"/>
+        <w:rPr/>
+      </w:pPr>
+      <w:r>
+        <w:rPr>
+          <w:b/>
+          <w:bCs/>
+          <w:i/>
+          <w:iCs/>
+        </w:rPr>
+        <w:t>&gt; show databases;</w:t>
+      </w:r>
+    </w:p>
+    <w:p>
+      <w:pPr>
+        <w:pStyle w:val="Normal"/>
+        <w:spacing w:lineRule="auto" w:line="240" w:before="0" w:after="0"/>
+        <w:rPr/>
+      </w:pPr>
+      <w:r>
+        <w:rPr>
+          <w:b/>
+          <w:bCs/>
+          <w:i/>
+          <w:iCs/>
+        </w:rPr>
+        <w:t>&gt; use feeds;</w:t>
+      </w:r>
+    </w:p>
+    <w:p>
+      <w:pPr>
+        <w:pStyle w:val="Normal"/>
+        <w:spacing w:lineRule="auto" w:line="240" w:before="0" w:after="0"/>
+        <w:rPr/>
+      </w:pPr>
+      <w:r>
+        <w:rPr>
+          <w:b/>
+          <w:bCs/>
+          <w:i/>
+          <w:iCs/>
+        </w:rPr>
+        <w:t>&gt; show tables;</w:t>
+      </w:r>
+    </w:p>
+    <w:p>
+      <w:pPr>
+        <w:pStyle w:val="Normal"/>
+        <w:spacing w:lineRule="auto" w:line="240" w:before="0" w:after="0"/>
+        <w:rPr/>
+      </w:pPr>
+      <w:r>
+        <w:rPr>
+          <w:b/>
+          <w:bCs/>
+          <w:i/>
+          <w:iCs/>
+        </w:rPr>
+        <w:t>&gt; db.seattle_apw_criteo_live_brand_ids.count();</w:t>
+      </w:r>
+    </w:p>
+    <w:p>
+      <w:pPr>
+        <w:pStyle w:val="Normal"/>
+        <w:spacing w:lineRule="auto" w:line="240" w:before="0" w:after="0"/>
+        <w:rPr/>
+      </w:pPr>
+      <w:r>
+        <w:rPr>
+          <w:b/>
+          <w:bCs/>
+          <w:i/>
+          <w:iCs/>
+        </w:rPr>
+        <w:t>&gt; db.seattle_apw_criteo_live_brand_ids.findOne();</w:t>
+      </w:r>
+    </w:p>
+    <w:p>
+      <w:pPr>
+        <w:pStyle w:val="Normal"/>
+        <w:spacing w:lineRule="auto" w:line="240" w:before="0" w:after="0"/>
+        <w:rPr/>
+      </w:pPr>
+      <w:r>
+        <w:rPr>
+          <w:b/>
+          <w:bCs/>
+          <w:i/>
+          <w:iCs/>
+        </w:rPr>
+        <w:t>&gt; db.seattle_apw_criteo_live_brand_ids.find({'status':'processing'})</w:t>
+      </w:r>
+    </w:p>
+    <w:p>
+      <w:pPr>
+        <w:pStyle w:val="Normal"/>
+        <w:spacing w:lineRule="auto" w:line="240" w:before="0" w:after="0"/>
+        <w:rPr/>
+      </w:pPr>
+      <w:r>
+        <w:rPr>
+          <w:b/>
+          <w:bCs/>
+          <w:i/>
+          <w:iCs/>
+        </w:rPr>
+        <w:t>&gt; db.seattle_apw_criteo_live_brand_ids.find({'status':'processing'}).count();</w:t>
+      </w:r>
+    </w:p>
+    <w:p>
+      <w:pPr>
+        <w:pStyle w:val="Normal"/>
+        <w:spacing w:lineRule="auto" w:line="240" w:before="0" w:after="0"/>
+        <w:rPr/>
+      </w:pPr>
+      <w:r>
+        <w:rPr>
+          <w:b w:val="false"/>
+          <w:bCs w:val="false"/>
+          <w:i/>
+          <w:iCs/>
+        </w:rPr>
+        <w:t>848</w:t>
+      </w:r>
+    </w:p>
+    <w:p>
+      <w:pPr>
+        <w:pStyle w:val="Normal"/>
+        <w:spacing w:lineRule="auto" w:line="240" w:before="0" w:after="0"/>
+        <w:rPr/>
+      </w:pPr>
+      <w:r>
+        <w:rPr>
+          <w:b/>
+          <w:bCs/>
+          <w:i/>
+        </w:rPr>
+        <w:t>&gt;</w:t>
+      </w:r>
+      <w:r>
+        <w:rPr>
+          <w:b/>
+          <w:bCs/>
+          <w:i/>
+        </w:rPr>
+        <w:t>db.seattle_apw_criteo_live_brand_ids.count();</w:t>
+      </w:r>
+    </w:p>
+    <w:p>
+      <w:pPr>
+        <w:pStyle w:val="Normal"/>
+        <w:spacing w:lineRule="auto" w:line="240" w:before="0" w:after="0"/>
+        <w:rPr/>
+      </w:pPr>
+      <w:r>
+        <w:rPr>
+          <w:b/>
+          <w:bCs/>
+          <w:i/>
+        </w:rPr>
+        <w:t>&gt; db.seattle_apw_criteo_live_brand_ids.update({'status':'processing'},{$set:{'status':'queued'}},{multi:true})</w:t>
+      </w:r>
+    </w:p>
+    <w:p>
+      <w:pPr>
+        <w:pStyle w:val="Normal"/>
+        <w:spacing w:lineRule="auto" w:line="240" w:before="0" w:after="0"/>
+        <w:rPr/>
+      </w:pPr>
+      <w:r>
+        <w:rPr>
+          <w:b/>
+          <w:bCs/>
+          <w:i/>
+        </w:rPr>
+        <w:t>&gt; db.seattle_apw_criteo_live_brand_ids.find({'status':'processing'}).count()</w:t>
+      </w:r>
+    </w:p>
+    <w:p>
+      <w:pPr>
+        <w:pStyle w:val="Normal"/>
+        <w:spacing w:lineRule="auto" w:line="240" w:before="0" w:after="0"/>
+        <w:rPr/>
+      </w:pPr>
+      <w:r>
+        <w:rPr>
+          <w:b w:val="false"/>
+          <w:bCs w:val="false"/>
+          <w:i/>
+        </w:rPr>
+        <w:t xml:space="preserve">result will become </w:t>
+      </w:r>
+      <w:r>
+        <w:rPr>
+          <w:b w:val="false"/>
+          <w:bCs w:val="false"/>
+          <w:i/>
+        </w:rPr>
+        <w:t>0</w:t>
+      </w:r>
+      <w:r>
+        <w:rPr>
+          <w:b w:val="false"/>
+          <w:bCs w:val="false"/>
+          <w:i/>
+        </w:rPr>
+        <w:t>(zero</w:t>
+      </w:r>
+    </w:p>
+    <w:p>
+      <w:pPr>
+        <w:pStyle w:val="Normal"/>
+        <w:spacing w:lineRule="auto" w:line="240" w:before="0" w:after="0"/>
+        <w:rPr/>
+      </w:pPr>
+      <w:r>
+        <w:rPr>
+          <w:b/>
+          <w:bCs/>
+          <w:i/>
+        </w:rPr>
+        <w:t>&gt; db.seattle_apw_criteo_live_brand_ids.find({'status':'queued'}).count()</w:t>
+      </w:r>
+    </w:p>
+    <w:p>
+      <w:pPr>
+        <w:pStyle w:val="Normal"/>
+        <w:spacing w:lineRule="auto" w:line="240" w:before="0" w:after="0"/>
+        <w:rPr/>
+      </w:pPr>
+      <w:r>
+        <w:rPr>
+          <w:b w:val="false"/>
+          <w:bCs w:val="false"/>
+          <w:i/>
+        </w:rPr>
+        <w:t>result wiill become 848</w:t>
+      </w:r>
+    </w:p>
+    <w:p>
+      <w:pPr>
+        <w:pStyle w:val="Normal"/>
+        <w:spacing w:lineRule="auto" w:line="240" w:before="0" w:after="0"/>
+        <w:rPr/>
+      </w:pPr>
+      <w:r>
+        <w:rPr>
+          <w:b/>
+          <w:bCs/>
+          <w:i/>
+        </w:rPr>
+        <w:t>&gt; show tables;</w:t>
+      </w:r>
+    </w:p>
+    <w:p>
+      <w:pPr>
+        <w:pStyle w:val="Normal"/>
+        <w:spacing w:lineRule="auto" w:line="240" w:before="0" w:after="0"/>
+        <w:rPr/>
+      </w:pPr>
+      <w:r>
+        <w:rPr>
+          <w:b/>
+          <w:bCs/>
+          <w:i/>
+        </w:rPr>
+        <w:t>&gt; db.apw_criteo_staging.count()</w:t>
+      </w:r>
+    </w:p>
+    <w:p>
+      <w:pPr>
+        <w:pStyle w:val="Normal"/>
+        <w:spacing w:lineRule="auto" w:line="240" w:before="0" w:after="0"/>
+        <w:rPr>
+          <w:b w:val="false"/>
+          <w:b w:val="false"/>
+          <w:bCs w:val="false"/>
+        </w:rPr>
+      </w:pPr>
+      <w:r>
+        <w:rPr>
+          <w:b w:val="false"/>
+          <w:bCs w:val="false"/>
+          <w:i/>
+        </w:rPr>
+        <w:t>result will start incrementing 8519376</w:t>
+      </w:r>
+    </w:p>
+    <w:p>
+      <w:pPr>
+        <w:pStyle w:val="Normal"/>
+        <w:spacing w:lineRule="auto" w:line="240" w:before="0" w:after="0"/>
+        <w:rPr>
+          <w:i/>
+          <w:i/>
+        </w:rPr>
+      </w:pPr>
+      <w:r>
+        <w:rPr>
+          <w:b w:val="false"/>
+          <w:bCs w:val="false"/>
+        </w:rPr>
+      </w:r>
+    </w:p>
+    <w:p>
+      <w:pPr>
+        <w:pStyle w:val="Normal"/>
+        <w:spacing w:lineRule="auto" w:line="240" w:before="0" w:after="0"/>
+        <w:rPr>
+          <w:b w:val="false"/>
+          <w:b w:val="false"/>
+          <w:bCs w:val="false"/>
+        </w:rPr>
+      </w:pPr>
+      <w:r>
+        <w:rPr>
+          <w:b/>
+          <w:bCs/>
+          <w:i/>
+          <w:color w:val="FF3333"/>
+        </w:rPr>
+        <w:t>Note:</w:t>
+      </w:r>
+      <w:r>
+        <w:rPr>
+          <w:b w:val="false"/>
+          <w:bCs w:val="false"/>
+          <w:i/>
+          <w:color w:val="FF3333"/>
+        </w:rPr>
+        <w:t xml:space="preserve"> </w:t>
+      </w:r>
+      <w:r>
+        <w:rPr>
+          <w:b w:val="false"/>
+          <w:bCs w:val="false"/>
+          <w:i/>
+        </w:rPr>
+        <w:t>check sa config yung account</w:t>
       </w:r>
     </w:p>
     <w:p>
@@ -564,30 +1017,742 @@
           <w:bottom w:val="double" w:sz="2" w:space="2" w:color="000000"/>
         </w:pBdr>
         <w:spacing w:lineRule="auto" w:line="240" w:before="0" w:after="0"/>
-        <w:rPr/>
-      </w:pPr>
-      <w:r>
-        <w:rPr/>
-      </w:r>
-    </w:p>
-    <w:p>
-      <w:pPr>
-        <w:pStyle w:val="Normal"/>
-        <w:spacing w:lineRule="auto" w:line="240" w:before="0" w:after="0"/>
-        <w:rPr/>
-      </w:pPr>
-      <w:r>
-        <w:rPr/>
-      </w:r>
-    </w:p>
-    <w:p>
-      <w:pPr>
-        <w:pStyle w:val="Normal"/>
-        <w:spacing w:lineRule="auto" w:line="240" w:before="0" w:after="0"/>
-        <w:rPr/>
-      </w:pPr>
-      <w:r>
-        <w:rPr/>
+        <w:rPr>
+          <w:b/>
+          <w:b/>
+          <w:bCs/>
+          <w:i/>
+          <w:i/>
+        </w:rPr>
+      </w:pPr>
+      <w:r>
+        <w:rPr/>
+      </w:r>
+    </w:p>
+    <w:p>
+      <w:pPr>
+        <w:pStyle w:val="Normal"/>
+        <w:spacing w:lineRule="auto" w:line="240" w:before="0" w:after="0"/>
+        <w:rPr>
+          <w:b/>
+          <w:b/>
+          <w:bCs/>
+          <w:i/>
+          <w:i/>
+        </w:rPr>
+      </w:pPr>
+      <w:r>
+        <w:rPr/>
+      </w:r>
+    </w:p>
+    <w:p>
+      <w:pPr>
+        <w:pStyle w:val="Normal"/>
+        <w:spacing w:lineRule="auto" w:line="240" w:before="0" w:after="0"/>
+        <w:rPr/>
+      </w:pPr>
+      <w:r>
+        <w:rPr>
+          <w:b/>
+          <w:bCs/>
+          <w:i/>
+        </w:rPr>
+        <w:t>run divergent_apw_details</w:t>
+      </w:r>
+    </w:p>
+    <w:p>
+      <w:pPr>
+        <w:pStyle w:val="Normal"/>
+        <w:spacing w:lineRule="auto" w:line="240" w:before="0" w:after="0"/>
+        <w:rPr/>
+      </w:pPr>
+      <w:r>
+        <w:rPr>
+          <w:b/>
+          <w:bCs/>
+          <w:i/>
+        </w:rPr>
+        <w:t>cd /data/feeds/divergent_seatle/staging/application/workers/</w:t>
+      </w:r>
+    </w:p>
+    <w:p>
+      <w:pPr>
+        <w:pStyle w:val="Normal"/>
+        <w:spacing w:lineRule="auto" w:line="240" w:before="0" w:after="0"/>
+        <w:rPr>
+          <w:b/>
+          <w:b/>
+          <w:bCs/>
+          <w:i/>
+          <w:i/>
+        </w:rPr>
+      </w:pPr>
+      <w:r>
+        <w:rPr/>
+      </w:r>
+    </w:p>
+    <w:p>
+      <w:pPr>
+        <w:pStyle w:val="Normal"/>
+        <w:spacing w:lineRule="auto" w:line="240" w:before="0" w:after="0"/>
+        <w:rPr/>
+      </w:pPr>
+      <w:r>
+        <w:rPr>
+          <w:b/>
+          <w:bCs/>
+          <w:i/>
+        </w:rPr>
+        <w:t>apw_details = startApwDetailsProcess</w:t>
+      </w:r>
+    </w:p>
+    <w:p>
+      <w:pPr>
+        <w:pStyle w:val="Normal"/>
+        <w:spacing w:lineRule="auto" w:line="240" w:before="0" w:after="0"/>
+        <w:rPr/>
+      </w:pPr>
+      <w:r>
+        <w:rPr>
+          <w:b/>
+          <w:bCs/>
+          <w:i/>
+        </w:rPr>
+        <w:t>apw_sku = startApwSkuProcess</w:t>
+      </w:r>
+    </w:p>
+    <w:p>
+      <w:pPr>
+        <w:pStyle w:val="Normal"/>
+        <w:spacing w:lineRule="auto" w:line="240" w:before="0" w:after="0"/>
+        <w:rPr/>
+      </w:pPr>
+      <w:r>
+        <w:rPr>
+          <w:b/>
+          <w:bCs/>
+          <w:i/>
+        </w:rPr>
+        <w:t>dcl_sku_google = startDclSkuGoogleProcess</w:t>
+      </w:r>
+    </w:p>
+    <w:p>
+      <w:pPr>
+        <w:pStyle w:val="Normal"/>
+        <w:spacing w:lineRule="auto" w:line="240" w:before="0" w:after="0"/>
+        <w:rPr>
+          <w:b/>
+          <w:b/>
+          <w:bCs/>
+          <w:i/>
+          <w:i/>
+        </w:rPr>
+      </w:pPr>
+      <w:r>
+        <w:rPr/>
+      </w:r>
+    </w:p>
+    <w:p>
+      <w:pPr>
+        <w:pStyle w:val="Normal"/>
+        <w:spacing w:lineRule="auto" w:line="240" w:before="0" w:after="0"/>
+        <w:rPr/>
+      </w:pPr>
+      <w:r>
+        <w:rPr>
+          <w:b/>
+          <w:bCs/>
+          <w:i/>
+        </w:rPr>
+        <w:t xml:space="preserve">Note: </w:t>
+      </w:r>
+      <w:r>
+        <w:rPr>
+          <w:b w:val="false"/>
+          <w:bCs w:val="false"/>
+          <w:i/>
+        </w:rPr>
+        <w:t>pang update ng price,availability and handling</w:t>
+      </w:r>
+    </w:p>
+    <w:p>
+      <w:pPr>
+        <w:pStyle w:val="Normal"/>
+        <w:pBdr>
+          <w:bottom w:val="double" w:sz="2" w:space="2" w:color="000000"/>
+        </w:pBdr>
+        <w:spacing w:lineRule="auto" w:line="240" w:before="0" w:after="0"/>
+        <w:rPr>
+          <w:b/>
+          <w:b/>
+          <w:bCs/>
+          <w:i/>
+          <w:i/>
+        </w:rPr>
+      </w:pPr>
+      <w:r>
+        <w:rPr/>
+      </w:r>
+    </w:p>
+    <w:p>
+      <w:pPr>
+        <w:pStyle w:val="Normal"/>
+        <w:spacing w:lineRule="auto" w:line="240" w:before="0" w:after="0"/>
+        <w:rPr>
+          <w:b/>
+          <w:b/>
+          <w:bCs/>
+          <w:i/>
+          <w:i/>
+        </w:rPr>
+      </w:pPr>
+      <w:r>
+        <w:rPr/>
+      </w:r>
+    </w:p>
+    <w:p>
+      <w:pPr>
+        <w:pStyle w:val="Normal"/>
+        <w:spacing w:lineRule="auto" w:line="240" w:before="0" w:after="0"/>
+        <w:rPr/>
+      </w:pPr>
+      <w:r>
+        <w:rPr>
+          <w:b/>
+          <w:bCs/>
+          <w:i/>
+          <w:iCs/>
+        </w:rPr>
+        <w:t>Server csfeeds02:</w:t>
+      </w:r>
+    </w:p>
+    <w:p>
+      <w:pPr>
+        <w:pStyle w:val="Normal"/>
+        <w:spacing w:lineRule="auto" w:line="240" w:before="0" w:after="0"/>
+        <w:rPr>
+          <w:b/>
+          <w:b/>
+          <w:bCs/>
+          <w:i/>
+          <w:i/>
+          <w:iCs/>
+        </w:rPr>
+      </w:pPr>
+      <w:r>
+        <w:rPr/>
+      </w:r>
+    </w:p>
+    <w:p>
+      <w:pPr>
+        <w:pStyle w:val="Normal"/>
+        <w:spacing w:lineRule="auto" w:line="240" w:before="0" w:after="0"/>
+        <w:rPr/>
+      </w:pPr>
+      <w:r>
+        <w:rPr>
+          <w:b/>
+          <w:bCs/>
+          <w:i/>
+          <w:iCs/>
+        </w:rPr>
+        <w:t>cd /var/www/html/feeds_zf2seattle_staging/scripts; php curl_live_brand_ids.php [setBrandCondition]</w:t>
+      </w:r>
+    </w:p>
+    <w:p>
+      <w:pPr>
+        <w:pStyle w:val="Normal"/>
+        <w:spacing w:lineRule="auto" w:line="240" w:before="0" w:after="0"/>
+        <w:rPr>
+          <w:b/>
+          <w:b/>
+          <w:bCs/>
+          <w:i/>
+          <w:i/>
+          <w:iCs/>
+        </w:rPr>
+      </w:pPr>
+      <w:r>
+        <w:rPr/>
+      </w:r>
+    </w:p>
+    <w:p>
+      <w:pPr>
+        <w:pStyle w:val="Normal"/>
+        <w:spacing w:lineRule="auto" w:line="240" w:before="0" w:after="0"/>
+        <w:rPr/>
+      </w:pPr>
+      <w:r>
+        <w:rPr>
+          <w:b/>
+          <w:bCs/>
+          <w:i/>
+          <w:iCs/>
+        </w:rPr>
+        <w:t xml:space="preserve">[5:36]  </w:t>
+      </w:r>
+    </w:p>
+    <w:p>
+      <w:pPr>
+        <w:pStyle w:val="Normal"/>
+        <w:spacing w:lineRule="auto" w:line="240" w:before="0" w:after="0"/>
+        <w:rPr/>
+      </w:pPr>
+      <w:r>
+        <w:rPr>
+          <w:b/>
+          <w:bCs/>
+          <w:i/>
+          <w:iCs/>
+        </w:rPr>
+        <w:t>cd /var/www/html/fe/var/www/html/feeds_zf2seattle_staging/module/Feeds/configeds_zf2seattle_staging/module/feeds/config</w:t>
+      </w:r>
+    </w:p>
+    <w:p>
+      <w:pPr>
+        <w:pStyle w:val="Normal"/>
+        <w:spacing w:lineRule="auto" w:line="240" w:before="0" w:after="0"/>
+        <w:rPr>
+          <w:b/>
+          <w:b/>
+          <w:bCs/>
+          <w:i/>
+          <w:i/>
+          <w:iCs/>
+        </w:rPr>
+      </w:pPr>
+      <w:r>
+        <w:rPr/>
+      </w:r>
+    </w:p>
+    <w:p>
+      <w:pPr>
+        <w:pStyle w:val="Normal"/>
+        <w:spacing w:lineRule="auto" w:line="240" w:before="0" w:after="0"/>
+        <w:rPr/>
+      </w:pPr>
+      <w:r>
+        <w:rPr>
+          <w:b/>
+          <w:bCs/>
+          <w:i/>
+          <w:iCs/>
+        </w:rPr>
+        <w:t xml:space="preserve">[5:37]  </w:t>
+      </w:r>
+    </w:p>
+    <w:p>
+      <w:pPr>
+        <w:pStyle w:val="Normal"/>
+        <w:spacing w:lineRule="auto" w:line="240" w:before="0" w:after="0"/>
+        <w:rPr/>
+      </w:pPr>
+      <w:r>
+        <w:rPr>
+          <w:b/>
+          <w:bCs/>
+          <w:i/>
+          <w:iCs/>
+        </w:rPr>
+        <w:t>php public/index.php collection –account="apw_details_gearman"</w:t>
+      </w:r>
+    </w:p>
+    <w:p>
+      <w:pPr>
+        <w:pStyle w:val="Normal"/>
+        <w:spacing w:lineRule="auto" w:line="240" w:before="0" w:after="0"/>
+        <w:rPr>
+          <w:b/>
+          <w:b/>
+          <w:bCs/>
+          <w:i/>
+          <w:i/>
+          <w:iCs/>
+        </w:rPr>
+      </w:pPr>
+      <w:r>
+        <w:rPr/>
+      </w:r>
+    </w:p>
+    <w:p>
+      <w:pPr>
+        <w:pStyle w:val="Normal"/>
+        <w:spacing w:lineRule="auto" w:line="240" w:before="0" w:after="0"/>
+        <w:rPr/>
+      </w:pPr>
+      <w:r>
+        <w:rPr>
+          <w:b/>
+          <w:bCs/>
+          <w:i/>
+          <w:iCs/>
+        </w:rPr>
+        <w:t># Pang create ng collection</w:t>
+      </w:r>
+    </w:p>
+    <w:p>
+      <w:pPr>
+        <w:pStyle w:val="Normal"/>
+        <w:spacing w:lineRule="auto" w:line="240" w:before="0" w:after="0"/>
+        <w:rPr/>
+      </w:pPr>
+      <w:r>
+        <w:rPr>
+          <w:b/>
+          <w:bCs/>
+          <w:i/>
+          <w:iCs/>
+        </w:rPr>
+        <w:t>sudo php public/index.php collection --account="apw_sku"</w:t>
+      </w:r>
+    </w:p>
+    <w:p>
+      <w:pPr>
+        <w:pStyle w:val="Normal"/>
+        <w:spacing w:lineRule="auto" w:line="240" w:before="0" w:after="0"/>
+        <w:rPr>
+          <w:b/>
+          <w:b/>
+          <w:bCs/>
+          <w:i/>
+          <w:i/>
+          <w:iCs/>
+        </w:rPr>
+      </w:pPr>
+      <w:r>
+        <w:rPr/>
+      </w:r>
+    </w:p>
+    <w:p>
+      <w:pPr>
+        <w:pStyle w:val="Normal"/>
+        <w:spacing w:lineRule="auto" w:line="240" w:before="0" w:after="0"/>
+        <w:rPr/>
+      </w:pPr>
+      <w:r>
+        <w:rPr>
+          <w:b/>
+          <w:bCs/>
+          <w:i/>
+          <w:iCs/>
+        </w:rPr>
+        <w:t>/var/www/html/feeds_zf2seattle_staging/workers</w:t>
+      </w:r>
+      <w:r>
+        <w:rPr>
+          <w:i/>
+          <w:iCs/>
+        </w:rPr>
+        <w:t xml:space="preserve"> </w:t>
+      </w:r>
+      <w:r>
+        <w:rPr/>
+        <w:t>– gearman workers located</w:t>
+      </w:r>
+    </w:p>
+    <w:p>
+      <w:pPr>
+        <w:pStyle w:val="Normal"/>
+        <w:spacing w:lineRule="auto" w:line="240" w:before="0" w:after="0"/>
+        <w:rPr/>
+      </w:pPr>
+      <w:r>
+        <w:rPr>
+          <w:b/>
+          <w:bCs/>
+          <w:i/>
+          <w:iCs/>
+        </w:rPr>
+        <w:t xml:space="preserve">sudo supervisorctl </w:t>
+      </w:r>
+      <w:r>
+        <w:rPr/>
+        <w:t>– view running gearman workers</w:t>
+      </w:r>
+    </w:p>
+    <w:p>
+      <w:pPr>
+        <w:pStyle w:val="Normal"/>
+        <w:spacing w:lineRule="auto" w:line="240" w:before="0" w:after="0"/>
+        <w:rPr/>
+      </w:pPr>
+      <w:r>
+        <w:rPr>
+          <w:b/>
+          <w:bCs/>
+          <w:i/>
+          <w:iCs/>
+        </w:rPr>
+        <w:t>supervisor&gt; start apw_criteo:</w:t>
+      </w:r>
+      <w:r>
+        <w:rPr/>
+        <w:t xml:space="preserve"> - run gearman worker</w:t>
+      </w:r>
+    </w:p>
+    <w:p>
+      <w:pPr>
+        <w:pStyle w:val="Normal"/>
+        <w:spacing w:lineRule="auto" w:line="240" w:before="0" w:after="0"/>
+        <w:rPr/>
+      </w:pPr>
+      <w:r>
+        <w:rPr>
+          <w:b/>
+          <w:bCs/>
+          <w:i/>
+          <w:iCs/>
+        </w:rPr>
+        <w:t>supervisor&gt; exit</w:t>
+      </w:r>
+      <w:r>
+        <w:rPr/>
+        <w:t xml:space="preserve"> – exit to supervisor</w:t>
+      </w:r>
+    </w:p>
+    <w:p>
+      <w:pPr>
+        <w:pStyle w:val="Normal"/>
+        <w:spacing w:lineRule="auto" w:line="240" w:before="0" w:after="0"/>
+        <w:rPr/>
+      </w:pPr>
+      <w:r>
+        <w:rPr>
+          <w:b/>
+          <w:bCs/>
+          <w:i/>
+          <w:iCs/>
+        </w:rPr>
+        <w:t xml:space="preserve">ps aux | grep php </w:t>
+      </w:r>
+      <w:r>
+        <w:rPr/>
+        <w:t>– check running php</w:t>
+      </w:r>
+    </w:p>
+    <w:p>
+      <w:pPr>
+        <w:pStyle w:val="Normal"/>
+        <w:spacing w:lineRule="auto" w:line="240" w:before="0" w:after="0"/>
+        <w:rPr/>
+      </w:pPr>
+      <w:r>
+        <w:rPr/>
+      </w:r>
+    </w:p>
+    <w:p>
+      <w:pPr>
+        <w:pStyle w:val="Normal"/>
+        <w:spacing w:lineRule="auto" w:line="240" w:before="0" w:after="0"/>
+        <w:rPr>
+          <w:b/>
+          <w:b/>
+          <w:bCs/>
+        </w:rPr>
+      </w:pPr>
+      <w:r>
+        <w:rPr>
+          <w:b/>
+          <w:bCs/>
+        </w:rPr>
+        <w:t>Kapag walang live brands:</w:t>
+      </w:r>
+    </w:p>
+    <w:p>
+      <w:pPr>
+        <w:pStyle w:val="Normal"/>
+        <w:spacing w:lineRule="auto" w:line="240" w:before="0" w:after="0"/>
+        <w:rPr/>
+      </w:pPr>
+      <w:r>
+        <w:rPr/>
+        <w:t>[masturiano@CSFEEDS02 feeds_zf2seattle_staging]$ cd scripts/</w:t>
+      </w:r>
+    </w:p>
+    <w:p>
+      <w:pPr>
+        <w:pStyle w:val="Normal"/>
+        <w:spacing w:lineRule="auto" w:line="240" w:before="0" w:after="0"/>
+        <w:rPr/>
+      </w:pPr>
+      <w:r>
+        <w:rPr/>
+        <w:t>php curl_live_brand_ids.php seattle_apw_sku_live_brand_ids</w:t>
+      </w:r>
+    </w:p>
+    <w:p>
+      <w:pPr>
+        <w:pStyle w:val="Normal"/>
+        <w:spacing w:lineRule="auto" w:line="240" w:before="0" w:after="0"/>
+        <w:rPr/>
+      </w:pPr>
+      <w:r>
+        <w:rPr/>
+      </w:r>
+    </w:p>
+    <w:p>
+      <w:pPr>
+        <w:pStyle w:val="Normal"/>
+        <w:spacing w:lineRule="auto" w:line="240" w:before="0" w:after="0"/>
+        <w:rPr/>
+      </w:pPr>
+      <w:r>
+        <w:rPr>
+          <w:b/>
+          <w:i/>
+        </w:rPr>
+        <w:t>Worker path</w:t>
+      </w:r>
+      <w:r>
+        <w:rPr/>
+        <w:t xml:space="preserve"> - /var/www/html/feeds_zf2seattle_staging/worker</w:t>
+      </w:r>
+      <w:r>
+        <w:rPr/>
+        <w:t>s</w:t>
+      </w:r>
+      <w:r>
+        <w:rPr/>
+        <w:t>/</w:t>
+      </w:r>
+    </w:p>
+    <w:p>
+      <w:pPr>
+        <w:pStyle w:val="Normal"/>
+        <w:spacing w:lineRule="auto" w:line="240" w:before="0" w:after="0"/>
+        <w:rPr/>
+      </w:pPr>
+      <w:r>
+        <w:rPr>
+          <w:b/>
+          <w:i/>
+        </w:rPr>
+        <w:t>Command</w:t>
+      </w:r>
+      <w:r>
+        <w:rPr/>
+        <w:t xml:space="preserve"> - $ php client.php account</w:t>
+      </w:r>
+    </w:p>
+    <w:p>
+      <w:pPr>
+        <w:pStyle w:val="Normal"/>
+        <w:spacing w:lineRule="auto" w:line="240" w:before="0" w:after="0"/>
+        <w:rPr/>
+      </w:pPr>
+      <w:r>
+        <w:rPr/>
+        <w:tab/>
+        <w:t>List of account name</w:t>
+      </w:r>
+    </w:p>
+    <w:p>
+      <w:pPr>
+        <w:pStyle w:val="Normal"/>
+        <w:numPr>
+          <w:ilvl w:val="0"/>
+          <w:numId w:val="4"/>
+        </w:numPr>
+        <w:spacing w:lineRule="auto" w:line="240" w:before="0" w:after="0"/>
+        <w:rPr/>
+      </w:pPr>
+      <w:r>
+        <w:rPr/>
+        <w:t>apw_details = seattle_apw_live_details_brand_ids</w:t>
+      </w:r>
+    </w:p>
+    <w:p>
+      <w:pPr>
+        <w:pStyle w:val="Normal"/>
+        <w:numPr>
+          <w:ilvl w:val="0"/>
+          <w:numId w:val="4"/>
+        </w:numPr>
+        <w:spacing w:lineRule="auto" w:line="240" w:before="0" w:after="0"/>
+        <w:rPr/>
+      </w:pPr>
+      <w:r>
+        <w:rPr/>
+        <w:t>apw_sku = seattle_apw_sku_live_brand_ids</w:t>
+      </w:r>
+    </w:p>
+    <w:p>
+      <w:pPr>
+        <w:pStyle w:val="Normal"/>
+        <w:numPr>
+          <w:ilvl w:val="0"/>
+          <w:numId w:val="4"/>
+        </w:numPr>
+        <w:spacing w:lineRule="auto" w:line="240" w:before="0" w:after="0"/>
+        <w:rPr/>
+      </w:pPr>
+      <w:r>
+        <w:rPr/>
+        <w:t>apw_details_top_brands = seattle_apw_details_top_brand_ids</w:t>
+      </w:r>
+    </w:p>
+    <w:p>
+      <w:pPr>
+        <w:pStyle w:val="Normal"/>
+        <w:numPr>
+          <w:ilvl w:val="0"/>
+          <w:numId w:val="4"/>
+        </w:numPr>
+        <w:spacing w:lineRule="auto" w:line="240" w:before="0" w:after="0"/>
+        <w:rPr/>
+      </w:pPr>
+      <w:r>
+        <w:rPr/>
+        <w:t xml:space="preserve">apw_details_private_brands = </w:t>
+      </w:r>
+      <w:r>
+        <w:rPr/>
+        <w:t>seattle_apw_details_pl_brand_ids</w:t>
+      </w:r>
+    </w:p>
+    <w:p>
+      <w:pPr>
+        <w:pStyle w:val="Normal"/>
+        <w:numPr>
+          <w:ilvl w:val="0"/>
+          <w:numId w:val="4"/>
+        </w:numPr>
+        <w:spacing w:lineRule="auto" w:line="240" w:before="0" w:after="0"/>
+        <w:rPr/>
+      </w:pPr>
+      <w:r>
+        <w:rPr/>
+        <w:t>apw_criteo = seattle_apw_criteo_live_brand_ids</w:t>
+      </w:r>
+    </w:p>
+    <w:p>
+      <w:pPr>
+        <w:pStyle w:val="Normal"/>
+        <w:spacing w:lineRule="auto" w:line="240" w:before="0" w:after="0"/>
+        <w:rPr/>
+      </w:pPr>
+      <w:r>
+        <w:rPr/>
+      </w:r>
+    </w:p>
+    <w:p>
+      <w:pPr>
+        <w:pStyle w:val="Normal"/>
+        <w:spacing w:lineRule="auto" w:line="240" w:before="0" w:after="0"/>
+        <w:rPr/>
+      </w:pPr>
+      <w:r>
+        <w:rPr>
+          <w:b/>
+          <w:bCs/>
+          <w:i/>
+          <w:iCs/>
+        </w:rPr>
+        <w:t>Kill process:</w:t>
+      </w:r>
+      <w:r>
+        <w:rPr/>
+        <w:t xml:space="preserve"> sudo pkill -f apw_details_worker</w:t>
       </w:r>
     </w:p>
     <w:sectPr>
@@ -605,6 +1770,13 @@
 
 <file path=word/numbering.xml><?xml version="1.0" encoding="utf-8"?>
 <w:numbering xmlns:w="http://schemas.openxmlformats.org/wordprocessingml/2006/main" xmlns:o="urn:schemas-microsoft-com:office:office" xmlns:r="http://schemas.openxmlformats.org/officeDocument/2006/relationships" xmlns:v="urn:schemas-microsoft-com:vml">
+  <w:numPicBullet w:numPicBulletId="0">
+    <w:pict>
+      <v:shape style="width:8.25pt;height:8.25pt" o:bullet="t">
+        <v:imagedata r:id="rId1" o:title=""/>
+      </v:shape>
+    </w:pict>
+  </w:numPicBullet>
   <w:abstractNum w:abstractNumId="1">
     <w:lvl w:ilvl="0">
       <w:start w:val="1"/>
@@ -616,6 +1788,7 @@
       </w:pPr>
       <w:rPr>
         <w:rFonts w:ascii="Symbol" w:hAnsi="Symbol" w:cs="Symbol" w:hint="default"/>
+        <w:rFonts w:cs="Symbol"/>
       </w:rPr>
     </w:lvl>
     <w:lvl w:ilvl="1">
@@ -641,6 +1814,7 @@
       </w:pPr>
       <w:rPr>
         <w:rFonts w:ascii="Wingdings" w:hAnsi="Wingdings" w:cs="Wingdings" w:hint="default"/>
+        <w:rFonts w:cs="Wingdings"/>
       </w:rPr>
     </w:lvl>
     <w:lvl w:ilvl="3">
@@ -653,6 +1827,7 @@
       </w:pPr>
       <w:rPr>
         <w:rFonts w:ascii="Symbol" w:hAnsi="Symbol" w:cs="Symbol" w:hint="default"/>
+        <w:rFonts w:cs="Symbol"/>
       </w:rPr>
     </w:lvl>
     <w:lvl w:ilvl="4">
@@ -678,6 +1853,7 @@
       </w:pPr>
       <w:rPr>
         <w:rFonts w:ascii="Wingdings" w:hAnsi="Wingdings" w:cs="Wingdings" w:hint="default"/>
+        <w:rFonts w:cs="Wingdings"/>
       </w:rPr>
     </w:lvl>
     <w:lvl w:ilvl="6">
@@ -690,6 +1866,7 @@
       </w:pPr>
       <w:rPr>
         <w:rFonts w:ascii="Symbol" w:hAnsi="Symbol" w:cs="Symbol" w:hint="default"/>
+        <w:rFonts w:cs="Symbol"/>
       </w:rPr>
     </w:lvl>
     <w:lvl w:ilvl="7">
@@ -715,6 +1892,7 @@
       </w:pPr>
       <w:rPr>
         <w:rFonts w:ascii="Wingdings" w:hAnsi="Wingdings" w:cs="Wingdings" w:hint="default"/>
+        <w:rFonts w:cs="Wingdings"/>
       </w:rPr>
     </w:lvl>
   </w:abstractNum>
@@ -729,6 +1907,7 @@
       </w:pPr>
       <w:rPr>
         <w:rFonts w:ascii="Symbol" w:hAnsi="Symbol" w:cs="Symbol" w:hint="default"/>
+        <w:rFonts w:cs="Symbol"/>
       </w:rPr>
     </w:lvl>
     <w:lvl w:ilvl="1">
@@ -754,6 +1933,7 @@
       </w:pPr>
       <w:rPr>
         <w:rFonts w:ascii="Wingdings" w:hAnsi="Wingdings" w:cs="Wingdings" w:hint="default"/>
+        <w:rFonts w:cs="Wingdings"/>
       </w:rPr>
     </w:lvl>
     <w:lvl w:ilvl="3">
@@ -766,6 +1946,7 @@
       </w:pPr>
       <w:rPr>
         <w:rFonts w:ascii="Symbol" w:hAnsi="Symbol" w:cs="Symbol" w:hint="default"/>
+        <w:rFonts w:cs="Symbol"/>
       </w:rPr>
     </w:lvl>
     <w:lvl w:ilvl="4">
@@ -791,6 +1972,7 @@
       </w:pPr>
       <w:rPr>
         <w:rFonts w:ascii="Wingdings" w:hAnsi="Wingdings" w:cs="Wingdings" w:hint="default"/>
+        <w:rFonts w:cs="Wingdings"/>
       </w:rPr>
     </w:lvl>
     <w:lvl w:ilvl="6">
@@ -803,6 +1985,7 @@
       </w:pPr>
       <w:rPr>
         <w:rFonts w:ascii="Symbol" w:hAnsi="Symbol" w:cs="Symbol" w:hint="default"/>
+        <w:rFonts w:cs="Symbol"/>
       </w:rPr>
     </w:lvl>
     <w:lvl w:ilvl="7">
@@ -828,6 +2011,7 @@
       </w:pPr>
       <w:rPr>
         <w:rFonts w:ascii="Wingdings" w:hAnsi="Wingdings" w:cs="Wingdings" w:hint="default"/>
+        <w:rFonts w:cs="Wingdings"/>
       </w:rPr>
     </w:lvl>
   </w:abstractNum>
@@ -842,6 +2026,7 @@
       </w:pPr>
       <w:rPr>
         <w:rFonts w:ascii="Symbol" w:hAnsi="Symbol" w:cs="Symbol" w:hint="default"/>
+        <w:rFonts w:cs="Symbol"/>
       </w:rPr>
     </w:lvl>
     <w:lvl w:ilvl="1">
@@ -867,6 +2052,7 @@
       </w:pPr>
       <w:rPr>
         <w:rFonts w:ascii="Wingdings" w:hAnsi="Wingdings" w:cs="Wingdings" w:hint="default"/>
+        <w:rFonts w:cs="Wingdings"/>
       </w:rPr>
     </w:lvl>
     <w:lvl w:ilvl="3">
@@ -879,6 +2065,7 @@
       </w:pPr>
       <w:rPr>
         <w:rFonts w:ascii="Symbol" w:hAnsi="Symbol" w:cs="Symbol" w:hint="default"/>
+        <w:rFonts w:cs="Symbol"/>
       </w:rPr>
     </w:lvl>
     <w:lvl w:ilvl="4">
@@ -904,6 +2091,7 @@
       </w:pPr>
       <w:rPr>
         <w:rFonts w:ascii="Wingdings" w:hAnsi="Wingdings" w:cs="Wingdings" w:hint="default"/>
+        <w:rFonts w:cs="Wingdings"/>
       </w:rPr>
     </w:lvl>
     <w:lvl w:ilvl="6">
@@ -916,6 +2104,7 @@
       </w:pPr>
       <w:rPr>
         <w:rFonts w:ascii="Symbol" w:hAnsi="Symbol" w:cs="Symbol" w:hint="default"/>
+        <w:rFonts w:cs="Symbol"/>
       </w:rPr>
     </w:lvl>
     <w:lvl w:ilvl="7">
@@ -941,10 +2130,157 @@
       </w:pPr>
       <w:rPr>
         <w:rFonts w:ascii="Wingdings" w:hAnsi="Wingdings" w:cs="Wingdings" w:hint="default"/>
+        <w:rFonts w:cs="Wingdings"/>
       </w:rPr>
     </w:lvl>
   </w:abstractNum>
   <w:abstractNum w:abstractNumId="4">
+    <w:lvl w:ilvl="0">
+      <w:start w:val="1"/>
+      <w:numFmt w:val="bullet"/>
+      <w:lvlText w:val=""/>
+      <w:lvlPicBulletId w:val="0"/>
+      <w:lvlJc w:val="left"/>
+      <w:pPr>
+        <w:tabs>
+          <w:tab w:val="num" w:pos="1080"/>
+        </w:tabs>
+        <w:ind w:left="1080" w:hanging="360"/>
+      </w:pPr>
+      <w:rPr>
+        <w:rFonts w:ascii="Symbol" w:hAnsi="Symbol" w:cs="Symbol" w:hint="default"/>
+      </w:rPr>
+    </w:lvl>
+    <w:lvl w:ilvl="1">
+      <w:start w:val="1"/>
+      <w:numFmt w:val="bullet"/>
+      <w:lvlText w:val="◦"/>
+      <w:lvlPicBulletId w:val="0"/>
+      <w:lvlJc w:val="left"/>
+      <w:pPr>
+        <w:tabs>
+          <w:tab w:val="num" w:pos="1440"/>
+        </w:tabs>
+        <w:ind w:left="1440" w:hanging="360"/>
+      </w:pPr>
+      <w:rPr>
+        <w:rFonts w:ascii="OpenSymbol" w:hAnsi="OpenSymbol" w:cs="OpenSymbol" w:hint="default"/>
+      </w:rPr>
+    </w:lvl>
+    <w:lvl w:ilvl="2">
+      <w:start w:val="1"/>
+      <w:numFmt w:val="bullet"/>
+      <w:lvlText w:val="▪"/>
+      <w:lvlPicBulletId w:val="0"/>
+      <w:lvlJc w:val="left"/>
+      <w:pPr>
+        <w:tabs>
+          <w:tab w:val="num" w:pos="1800"/>
+        </w:tabs>
+        <w:ind w:left="1800" w:hanging="360"/>
+      </w:pPr>
+      <w:rPr>
+        <w:rFonts w:ascii="OpenSymbol" w:hAnsi="OpenSymbol" w:cs="OpenSymbol" w:hint="default"/>
+      </w:rPr>
+    </w:lvl>
+    <w:lvl w:ilvl="3">
+      <w:start w:val="1"/>
+      <w:numFmt w:val="bullet"/>
+      <w:lvlText w:val=""/>
+      <w:lvlPicBulletId w:val="0"/>
+      <w:lvlJc w:val="left"/>
+      <w:pPr>
+        <w:tabs>
+          <w:tab w:val="num" w:pos="2160"/>
+        </w:tabs>
+        <w:ind w:left="2160" w:hanging="360"/>
+      </w:pPr>
+      <w:rPr>
+        <w:rFonts w:ascii="Symbol" w:hAnsi="Symbol" w:cs="Symbol" w:hint="default"/>
+      </w:rPr>
+    </w:lvl>
+    <w:lvl w:ilvl="4">
+      <w:start w:val="1"/>
+      <w:numFmt w:val="bullet"/>
+      <w:lvlText w:val="◦"/>
+      <w:lvlPicBulletId w:val="0"/>
+      <w:lvlJc w:val="left"/>
+      <w:pPr>
+        <w:tabs>
+          <w:tab w:val="num" w:pos="2520"/>
+        </w:tabs>
+        <w:ind w:left="2520" w:hanging="360"/>
+      </w:pPr>
+      <w:rPr>
+        <w:rFonts w:ascii="OpenSymbol" w:hAnsi="OpenSymbol" w:cs="OpenSymbol" w:hint="default"/>
+      </w:rPr>
+    </w:lvl>
+    <w:lvl w:ilvl="5">
+      <w:start w:val="1"/>
+      <w:numFmt w:val="bullet"/>
+      <w:lvlText w:val="▪"/>
+      <w:lvlPicBulletId w:val="0"/>
+      <w:lvlJc w:val="left"/>
+      <w:pPr>
+        <w:tabs>
+          <w:tab w:val="num" w:pos="2880"/>
+        </w:tabs>
+        <w:ind w:left="2880" w:hanging="360"/>
+      </w:pPr>
+      <w:rPr>
+        <w:rFonts w:ascii="OpenSymbol" w:hAnsi="OpenSymbol" w:cs="OpenSymbol" w:hint="default"/>
+      </w:rPr>
+    </w:lvl>
+    <w:lvl w:ilvl="6">
+      <w:start w:val="1"/>
+      <w:numFmt w:val="bullet"/>
+      <w:lvlText w:val=""/>
+      <w:lvlPicBulletId w:val="0"/>
+      <w:lvlJc w:val="left"/>
+      <w:pPr>
+        <w:tabs>
+          <w:tab w:val="num" w:pos="3240"/>
+        </w:tabs>
+        <w:ind w:left="3240" w:hanging="360"/>
+      </w:pPr>
+      <w:rPr>
+        <w:rFonts w:ascii="Symbol" w:hAnsi="Symbol" w:cs="Symbol" w:hint="default"/>
+      </w:rPr>
+    </w:lvl>
+    <w:lvl w:ilvl="7">
+      <w:start w:val="1"/>
+      <w:numFmt w:val="bullet"/>
+      <w:lvlText w:val="◦"/>
+      <w:lvlPicBulletId w:val="0"/>
+      <w:lvlJc w:val="left"/>
+      <w:pPr>
+        <w:tabs>
+          <w:tab w:val="num" w:pos="3600"/>
+        </w:tabs>
+        <w:ind w:left="3600" w:hanging="360"/>
+      </w:pPr>
+      <w:rPr>
+        <w:rFonts w:ascii="OpenSymbol" w:hAnsi="OpenSymbol" w:cs="OpenSymbol" w:hint="default"/>
+      </w:rPr>
+    </w:lvl>
+    <w:lvl w:ilvl="8">
+      <w:start w:val="1"/>
+      <w:numFmt w:val="bullet"/>
+      <w:lvlText w:val="▪"/>
+      <w:lvlPicBulletId w:val="0"/>
+      <w:lvlJc w:val="left"/>
+      <w:pPr>
+        <w:tabs>
+          <w:tab w:val="num" w:pos="3960"/>
+        </w:tabs>
+        <w:ind w:left="3960" w:hanging="360"/>
+      </w:pPr>
+      <w:rPr>
+        <w:rFonts w:ascii="OpenSymbol" w:hAnsi="OpenSymbol" w:cs="OpenSymbol" w:hint="default"/>
+      </w:rPr>
+    </w:lvl>
+  </w:abstractNum>
+  <w:abstractNum w:abstractNumId="5">
     <w:lvl w:ilvl="0">
       <w:start w:val="1"/>
       <w:numFmt w:val="none"/>
@@ -1075,6 +2411,9 @@
   <w:num w:numId="4">
     <w:abstractNumId w:val="4"/>
   </w:num>
+  <w:num w:numId="5">
+    <w:abstractNumId w:val="5"/>
+  </w:num>
 </w:numbering>
 </file>
 
@@ -1084,7 +2423,6 @@
     <w:rPrDefault>
       <w:rPr>
         <w:rFonts w:ascii="Calibri" w:hAnsi="Calibri" w:eastAsia="Calibri" w:cs="" w:asciiTheme="minorHAnsi" w:cstheme="minorBidi" w:eastAsiaTheme="minorHAnsi" w:hAnsiTheme="minorHAnsi"/>
-        <w:sz w:val="22"/>
         <w:szCs w:val="22"/>
         <w:lang w:val="en-US" w:eastAsia="en-US" w:bidi="ar-SA"/>
       </w:rPr>
@@ -1243,7 +2581,7 @@
     </w:pPr>
     <w:rPr>
       <w:rFonts w:ascii="Calibri" w:hAnsi="Calibri" w:eastAsia="Calibri" w:cs="" w:asciiTheme="minorHAnsi" w:cstheme="minorBidi" w:eastAsiaTheme="minorHAnsi" w:hAnsiTheme="minorHAnsi"/>
-      <w:color w:val="auto"/>
+      <w:color w:val="00000A"/>
       <w:sz w:val="22"/>
       <w:szCs w:val="22"/>
       <w:lang w:val="en-US" w:eastAsia="en-US" w:bidi="ar-SA"/>
@@ -1336,6 +2674,195 @@
     <w:qFormat/>
     <w:rPr>
       <w:rFonts w:cs="Courier New"/>
+    </w:rPr>
+  </w:style>
+  <w:style w:type="character" w:styleId="ListLabel10">
+    <w:name w:val="ListLabel 10"/>
+    <w:qFormat/>
+    <w:rPr>
+      <w:rFonts w:cs="Symbol"/>
+    </w:rPr>
+  </w:style>
+  <w:style w:type="character" w:styleId="ListLabel11">
+    <w:name w:val="ListLabel 11"/>
+    <w:qFormat/>
+    <w:rPr>
+      <w:rFonts w:cs="Courier New"/>
+    </w:rPr>
+  </w:style>
+  <w:style w:type="character" w:styleId="ListLabel12">
+    <w:name w:val="ListLabel 12"/>
+    <w:qFormat/>
+    <w:rPr>
+      <w:rFonts w:cs="Wingdings"/>
+    </w:rPr>
+  </w:style>
+  <w:style w:type="character" w:styleId="ListLabel13">
+    <w:name w:val="ListLabel 13"/>
+    <w:qFormat/>
+    <w:rPr>
+      <w:rFonts w:cs="Symbol"/>
+    </w:rPr>
+  </w:style>
+  <w:style w:type="character" w:styleId="ListLabel14">
+    <w:name w:val="ListLabel 14"/>
+    <w:qFormat/>
+    <w:rPr>
+      <w:rFonts w:cs="Courier New"/>
+    </w:rPr>
+  </w:style>
+  <w:style w:type="character" w:styleId="ListLabel15">
+    <w:name w:val="ListLabel 15"/>
+    <w:qFormat/>
+    <w:rPr>
+      <w:rFonts w:cs="Wingdings"/>
+    </w:rPr>
+  </w:style>
+  <w:style w:type="character" w:styleId="ListLabel16">
+    <w:name w:val="ListLabel 16"/>
+    <w:qFormat/>
+    <w:rPr>
+      <w:rFonts w:cs="Symbol"/>
+    </w:rPr>
+  </w:style>
+  <w:style w:type="character" w:styleId="ListLabel17">
+    <w:name w:val="ListLabel 17"/>
+    <w:qFormat/>
+    <w:rPr>
+      <w:rFonts w:cs="Courier New"/>
+    </w:rPr>
+  </w:style>
+  <w:style w:type="character" w:styleId="ListLabel18">
+    <w:name w:val="ListLabel 18"/>
+    <w:qFormat/>
+    <w:rPr>
+      <w:rFonts w:cs="Wingdings"/>
+    </w:rPr>
+  </w:style>
+  <w:style w:type="character" w:styleId="ListLabel19">
+    <w:name w:val="ListLabel 19"/>
+    <w:qFormat/>
+    <w:rPr>
+      <w:rFonts w:cs="Symbol"/>
+    </w:rPr>
+  </w:style>
+  <w:style w:type="character" w:styleId="ListLabel20">
+    <w:name w:val="ListLabel 20"/>
+    <w:qFormat/>
+    <w:rPr>
+      <w:rFonts w:cs="Courier New"/>
+    </w:rPr>
+  </w:style>
+  <w:style w:type="character" w:styleId="ListLabel21">
+    <w:name w:val="ListLabel 21"/>
+    <w:qFormat/>
+    <w:rPr>
+      <w:rFonts w:cs="Wingdings"/>
+    </w:rPr>
+  </w:style>
+  <w:style w:type="character" w:styleId="ListLabel22">
+    <w:name w:val="ListLabel 22"/>
+    <w:qFormat/>
+    <w:rPr>
+      <w:rFonts w:cs="Symbol"/>
+    </w:rPr>
+  </w:style>
+  <w:style w:type="character" w:styleId="ListLabel23">
+    <w:name w:val="ListLabel 23"/>
+    <w:qFormat/>
+    <w:rPr>
+      <w:rFonts w:cs="Courier New"/>
+    </w:rPr>
+  </w:style>
+  <w:style w:type="character" w:styleId="ListLabel24">
+    <w:name w:val="ListLabel 24"/>
+    <w:qFormat/>
+    <w:rPr>
+      <w:rFonts w:cs="Wingdings"/>
+    </w:rPr>
+  </w:style>
+  <w:style w:type="character" w:styleId="ListLabel25">
+    <w:name w:val="ListLabel 25"/>
+    <w:qFormat/>
+    <w:rPr>
+      <w:rFonts w:cs="Symbol"/>
+    </w:rPr>
+  </w:style>
+  <w:style w:type="character" w:styleId="ListLabel26">
+    <w:name w:val="ListLabel 26"/>
+    <w:qFormat/>
+    <w:rPr>
+      <w:rFonts w:cs="Courier New"/>
+    </w:rPr>
+  </w:style>
+  <w:style w:type="character" w:styleId="ListLabel27">
+    <w:name w:val="ListLabel 27"/>
+    <w:qFormat/>
+    <w:rPr>
+      <w:rFonts w:cs="Wingdings"/>
+    </w:rPr>
+  </w:style>
+  <w:style w:type="character" w:styleId="ListLabel28">
+    <w:name w:val="ListLabel 28"/>
+    <w:qFormat/>
+    <w:rPr>
+      <w:rFonts w:cs="Symbol"/>
+    </w:rPr>
+  </w:style>
+  <w:style w:type="character" w:styleId="ListLabel29">
+    <w:name w:val="ListLabel 29"/>
+    <w:qFormat/>
+    <w:rPr>
+      <w:rFonts w:cs="Courier New"/>
+    </w:rPr>
+  </w:style>
+  <w:style w:type="character" w:styleId="ListLabel30">
+    <w:name w:val="ListLabel 30"/>
+    <w:qFormat/>
+    <w:rPr>
+      <w:rFonts w:cs="Wingdings"/>
+    </w:rPr>
+  </w:style>
+  <w:style w:type="character" w:styleId="ListLabel31">
+    <w:name w:val="ListLabel 31"/>
+    <w:qFormat/>
+    <w:rPr>
+      <w:rFonts w:cs="Symbol"/>
+    </w:rPr>
+  </w:style>
+  <w:style w:type="character" w:styleId="ListLabel32">
+    <w:name w:val="ListLabel 32"/>
+    <w:qFormat/>
+    <w:rPr>
+      <w:rFonts w:cs="Courier New"/>
+    </w:rPr>
+  </w:style>
+  <w:style w:type="character" w:styleId="ListLabel33">
+    <w:name w:val="ListLabel 33"/>
+    <w:qFormat/>
+    <w:rPr>
+      <w:rFonts w:cs="Wingdings"/>
+    </w:rPr>
+  </w:style>
+  <w:style w:type="character" w:styleId="ListLabel34">
+    <w:name w:val="ListLabel 34"/>
+    <w:qFormat/>
+    <w:rPr>
+      <w:rFonts w:cs="Symbol"/>
+    </w:rPr>
+  </w:style>
+  <w:style w:type="character" w:styleId="ListLabel35">
+    <w:name w:val="ListLabel 35"/>
+    <w:qFormat/>
+    <w:rPr>
+      <w:rFonts w:cs="Courier New"/>
+    </w:rPr>
+  </w:style>
+  <w:style w:type="character" w:styleId="ListLabel36">
+    <w:name w:val="ListLabel 36"/>
+    <w:qFormat/>
+    <w:rPr>
+      <w:rFonts w:cs="Wingdings"/>
     </w:rPr>
   </w:style>
   <w:style w:type="paragraph" w:styleId="Heading">
